--- a/paper/CascadePaperAppendix.docx
+++ b/paper/CascadePaperAppendix.docx
@@ -1109,6 +1109,10 @@
         <w:contextualSpacing w:val="0"/>
       </w:pPr>
       <w:r>
+        <w:rPr>
+          <w:noProof/>
+          <w:lang w:val="en-US"/>
+        </w:rPr>
         <w:lastRenderedPageBreak/>
         <w:drawing>
           <wp:inline distT="0" distB="0" distL="0" distR="0" wp14:anchorId="308697E3" wp14:editId="367DA60C">
@@ -3296,21 +3300,7 @@
           <w:color w:val="1155CC"/>
           <w:u w:val="single"/>
         </w:rPr>
-        <w:t>l</w:t>
-      </w:r>
-      <w:r>
-        <w:rPr>
-          <w:color w:val="1155CC"/>
-          <w:u w:val="single"/>
-        </w:rPr>
-        <w:t>i</w:t>
-      </w:r>
-      <w:r>
-        <w:rPr>
-          <w:color w:val="1155CC"/>
-          <w:u w:val="single"/>
-        </w:rPr>
-        <w:t>nk</w:t>
+        <w:t>link</w:t>
       </w:r>
       <w:r>
         <w:rPr>
@@ -9047,7 +9037,14 @@
                             <w:rFonts w:ascii="Cambria Math" w:hAnsi="Cambria Math"/>
                             <w:sz w:val="30"/>
                           </w:rPr>
-                          <m:t>ij</m:t>
+                          <m:t>i</m:t>
+                        </m:r>
+                        <m:r>
+                          <w:rPr>
+                            <w:rFonts w:ascii="Cambria Math" w:hAnsi="Cambria Math"/>
+                            <w:sz w:val="30"/>
+                          </w:rPr>
+                          <m:t>j</m:t>
                         </m:r>
                       </m:sub>
                     </m:sSub>
@@ -10101,13 +10098,7 @@
         </m:acc>
       </m:oMath>
       <w:r>
-        <w:t xml:space="preserve"> becomes (where the</w:t>
-      </w:r>
-      <w:r>
-        <w:t xml:space="preserve"> value of variable y is a function of time t and </w:t>
-      </w:r>
-      <w:r>
-        <w:t>the parameter p to be estimated):</w:t>
+        <w:t xml:space="preserve"> becomes (where the value of variable y is a function of time t and the parameter p to be estimated):</w:t>
       </w:r>
     </w:p>
     <w:p>
@@ -12961,8 +12952,6 @@
         <w:pStyle w:val="normal0"/>
         <w:contextualSpacing w:val="0"/>
       </w:pPr>
-      <w:bookmarkStart w:id="12" w:name="_GoBack"/>
-      <w:bookmarkEnd w:id="12"/>
       <w:r>
         <w:t xml:space="preserve">The figures </w:t>
       </w:r>
@@ -13148,8 +13137,8 @@
         <w:pStyle w:val="Heading1"/>
         <w:contextualSpacing w:val="0"/>
       </w:pPr>
-      <w:bookmarkStart w:id="13" w:name="h.zfe6nawv4mjv" w:colFirst="0" w:colLast="0"/>
-      <w:bookmarkEnd w:id="13"/>
+      <w:bookmarkStart w:id="12" w:name="h.zfe6nawv4mjv" w:colFirst="0" w:colLast="0"/>
+      <w:bookmarkEnd w:id="12"/>
       <w:r>
         <w:rPr>
           <w:noProof/>
@@ -13206,8 +13195,8 @@
         <w:pStyle w:val="Heading1"/>
         <w:contextualSpacing w:val="0"/>
       </w:pPr>
-      <w:bookmarkStart w:id="14" w:name="h.i62d3akijbgi" w:colFirst="0" w:colLast="0"/>
-      <w:bookmarkEnd w:id="14"/>
+      <w:bookmarkStart w:id="13" w:name="h.i62d3akijbgi" w:colFirst="0" w:colLast="0"/>
+      <w:bookmarkEnd w:id="13"/>
       <w:r>
         <w:lastRenderedPageBreak/>
         <w:t>3 - Cascade Model</w:t>
@@ -13218,8 +13207,8 @@
         <w:pStyle w:val="Heading2"/>
         <w:contextualSpacing w:val="0"/>
       </w:pPr>
-      <w:bookmarkStart w:id="15" w:name="h.red9373m7twf" w:colFirst="0" w:colLast="0"/>
-      <w:bookmarkEnd w:id="15"/>
+      <w:bookmarkStart w:id="14" w:name="h.red9373m7twf" w:colFirst="0" w:colLast="0"/>
+      <w:bookmarkEnd w:id="14"/>
       <w:r>
         <w:t>3.1 - Structure</w:t>
       </w:r>
@@ -13231,7 +13220,12 @@
         <w:contextualSpacing w:val="0"/>
       </w:pPr>
       <w:r>
-        <w:t>The Cascade Model describes the events that make up an ART-programme in sub-Saharan Africa. The model describes the flow of individuals and captures all possible routes through care. The structure of the Cascade Model is show in figure 2. As discussed previously, individuals enter the model as care naïve and HIV-negative. The Natural History Model tracks HIV progression over time and assigns dynamic HIV-related mortality rates. The Natural History model interacts with the Cascade Model by driving care-seeking behaviour and by allowing patients to initiate ART if their health status deems them to be eligible.</w:t>
+        <w:t>The Cascade Model describes the events that make up an ART-programme in sub-Saharan Africa. The model describes the flow of individuals and captures all possible routes through care</w:t>
+      </w:r>
+      <w:bookmarkStart w:id="15" w:name="_GoBack"/>
+      <w:bookmarkEnd w:id="15"/>
+      <w:r>
+        <w:t>. The structure of the Cascade Model is show in figure 2. As discussed previously, individuals enter the model as care naïve and HIV-negative. The Natural History Model tracks HIV progression over time and assigns dynamic HIV-related mortality rates. The Natural History model interacts with the Cascade Model by driving care-seeking behaviour and by allowing patients to initiate ART if their health status deems them to be eligible.</w:t>
       </w:r>
     </w:p>
     <w:p>
@@ -14631,47 +14625,30 @@
     </w:p>
     <w:tbl>
       <w:tblPr>
-        <w:tblStyle w:val="a1"/>
+        <w:tblStyle w:val="LightShading"/>
         <w:tblW w:w="9000" w:type="dxa"/>
-        <w:tblBorders>
-          <w:top w:val="single" w:sz="8" w:space="0" w:color="000000"/>
-          <w:left w:val="single" w:sz="8" w:space="0" w:color="000000"/>
-          <w:bottom w:val="single" w:sz="8" w:space="0" w:color="000000"/>
-          <w:right w:val="single" w:sz="8" w:space="0" w:color="000000"/>
-          <w:insideH w:val="single" w:sz="8" w:space="0" w:color="000000"/>
-          <w:insideV w:val="single" w:sz="8" w:space="0" w:color="000000"/>
-        </w:tblBorders>
         <w:tblLayout w:type="fixed"/>
-        <w:tblLook w:val="0600" w:firstRow="0" w:lastRow="0" w:firstColumn="0" w:lastColumn="0" w:noHBand="1" w:noVBand="1"/>
+        <w:tblLook w:val="0420" w:firstRow="1" w:lastRow="0" w:firstColumn="0" w:lastColumn="0" w:noHBand="0" w:noVBand="1"/>
       </w:tblPr>
       <w:tblGrid>
         <w:gridCol w:w="6195"/>
         <w:gridCol w:w="2805"/>
       </w:tblGrid>
       <w:tr>
+        <w:trPr>
+          <w:cnfStyle w:val="100000000000" w:firstRow="1" w:lastRow="0" w:firstColumn="0" w:lastColumn="0" w:oddVBand="0" w:evenVBand="0" w:oddHBand="0" w:evenHBand="0" w:firstRowFirstColumn="0" w:firstRowLastColumn="0" w:lastRowFirstColumn="0" w:lastRowLastColumn="0"/>
+        </w:trPr>
         <w:tc>
           <w:tcPr>
             <w:tcW w:w="6195" w:type="dxa"/>
-            <w:shd w:val="clear" w:color="auto" w:fill="0078BD"/>
-            <w:tcMar>
-              <w:top w:w="100" w:type="dxa"/>
-              <w:left w:w="100" w:type="dxa"/>
-              <w:bottom w:w="100" w:type="dxa"/>
-              <w:right w:w="100" w:type="dxa"/>
-            </w:tcMar>
-          </w:tcPr>
-          <w:p>
-            <w:pPr>
-              <w:pStyle w:val="normal0"/>
-              <w:spacing w:line="240" w:lineRule="auto"/>
+          </w:tcPr>
+          <w:p>
+            <w:pPr>
+              <w:pStyle w:val="normal0"/>
               <w:contextualSpacing w:val="0"/>
               <w:jc w:val="center"/>
             </w:pPr>
             <w:r>
-              <w:rPr>
-                <w:b/>
-                <w:color w:val="FFFFFF"/>
-              </w:rPr>
               <w:t>Health State</w:t>
             </w:r>
           </w:p>
@@ -14679,46 +14656,30 @@
         <w:tc>
           <w:tcPr>
             <w:tcW w:w="2805" w:type="dxa"/>
-            <w:shd w:val="clear" w:color="auto" w:fill="0078BD"/>
-            <w:tcMar>
-              <w:top w:w="100" w:type="dxa"/>
-              <w:left w:w="100" w:type="dxa"/>
-              <w:bottom w:w="100" w:type="dxa"/>
-              <w:right w:w="100" w:type="dxa"/>
-            </w:tcMar>
-          </w:tcPr>
-          <w:p>
-            <w:pPr>
-              <w:pStyle w:val="normal0"/>
-              <w:spacing w:line="240" w:lineRule="auto"/>
+          </w:tcPr>
+          <w:p>
+            <w:pPr>
+              <w:pStyle w:val="normal0"/>
               <w:contextualSpacing w:val="0"/>
               <w:jc w:val="center"/>
             </w:pPr>
             <w:r>
-              <w:rPr>
-                <w:b/>
-                <w:color w:val="FFFFFF"/>
-              </w:rPr>
               <w:t>Disability Weight</w:t>
             </w:r>
           </w:p>
         </w:tc>
       </w:tr>
       <w:tr>
+        <w:trPr>
+          <w:cnfStyle w:val="000000100000" w:firstRow="0" w:lastRow="0" w:firstColumn="0" w:lastColumn="0" w:oddVBand="0" w:evenVBand="0" w:oddHBand="1" w:evenHBand="0" w:firstRowFirstColumn="0" w:firstRowLastColumn="0" w:lastRowFirstColumn="0" w:lastRowLastColumn="0"/>
+        </w:trPr>
         <w:tc>
           <w:tcPr>
             <w:tcW w:w="6195" w:type="dxa"/>
-            <w:tcMar>
-              <w:top w:w="100" w:type="dxa"/>
-              <w:left w:w="100" w:type="dxa"/>
-              <w:bottom w:w="100" w:type="dxa"/>
-              <w:right w:w="100" w:type="dxa"/>
-            </w:tcMar>
-          </w:tcPr>
-          <w:p>
-            <w:pPr>
-              <w:pStyle w:val="normal0"/>
-              <w:spacing w:line="240" w:lineRule="auto"/>
+          </w:tcPr>
+          <w:p>
+            <w:pPr>
+              <w:pStyle w:val="normal0"/>
               <w:contextualSpacing w:val="0"/>
               <w:jc w:val="left"/>
             </w:pPr>
@@ -14730,17 +14691,10 @@
         <w:tc>
           <w:tcPr>
             <w:tcW w:w="2805" w:type="dxa"/>
-            <w:tcMar>
-              <w:top w:w="100" w:type="dxa"/>
-              <w:left w:w="100" w:type="dxa"/>
-              <w:bottom w:w="100" w:type="dxa"/>
-              <w:right w:w="100" w:type="dxa"/>
-            </w:tcMar>
-          </w:tcPr>
-          <w:p>
-            <w:pPr>
-              <w:pStyle w:val="normal0"/>
-              <w:spacing w:line="240" w:lineRule="auto"/>
+          </w:tcPr>
+          <w:p>
+            <w:pPr>
+              <w:pStyle w:val="normal0"/>
               <w:contextualSpacing w:val="0"/>
               <w:jc w:val="center"/>
             </w:pPr>
@@ -14754,17 +14708,10 @@
         <w:tc>
           <w:tcPr>
             <w:tcW w:w="6195" w:type="dxa"/>
-            <w:tcMar>
-              <w:top w:w="100" w:type="dxa"/>
-              <w:left w:w="100" w:type="dxa"/>
-              <w:bottom w:w="100" w:type="dxa"/>
-              <w:right w:w="100" w:type="dxa"/>
-            </w:tcMar>
-          </w:tcPr>
-          <w:p>
-            <w:pPr>
-              <w:pStyle w:val="normal0"/>
-              <w:spacing w:line="240" w:lineRule="auto"/>
+          </w:tcPr>
+          <w:p>
+            <w:pPr>
+              <w:pStyle w:val="normal0"/>
               <w:contextualSpacing w:val="0"/>
               <w:jc w:val="left"/>
             </w:pPr>
@@ -14776,17 +14723,10 @@
         <w:tc>
           <w:tcPr>
             <w:tcW w:w="2805" w:type="dxa"/>
-            <w:tcMar>
-              <w:top w:w="100" w:type="dxa"/>
-              <w:left w:w="100" w:type="dxa"/>
-              <w:bottom w:w="100" w:type="dxa"/>
-              <w:right w:w="100" w:type="dxa"/>
-            </w:tcMar>
-          </w:tcPr>
-          <w:p>
-            <w:pPr>
-              <w:pStyle w:val="normal0"/>
-              <w:spacing w:line="240" w:lineRule="auto"/>
+          </w:tcPr>
+          <w:p>
+            <w:pPr>
+              <w:pStyle w:val="normal0"/>
               <w:contextualSpacing w:val="0"/>
               <w:jc w:val="center"/>
             </w:pPr>
@@ -14797,25 +14737,20 @@
         </w:tc>
       </w:tr>
       <w:tr>
+        <w:trPr>
+          <w:cnfStyle w:val="000000100000" w:firstRow="0" w:lastRow="0" w:firstColumn="0" w:lastColumn="0" w:oddVBand="0" w:evenVBand="0" w:oddHBand="1" w:evenHBand="0" w:firstRowFirstColumn="0" w:firstRowLastColumn="0" w:lastRowFirstColumn="0" w:lastRowLastColumn="0"/>
+        </w:trPr>
         <w:tc>
           <w:tcPr>
             <w:tcW w:w="6195" w:type="dxa"/>
-            <w:tcMar>
-              <w:top w:w="100" w:type="dxa"/>
-              <w:left w:w="100" w:type="dxa"/>
-              <w:bottom w:w="100" w:type="dxa"/>
-              <w:right w:w="100" w:type="dxa"/>
-            </w:tcMar>
-          </w:tcPr>
-          <w:p>
-            <w:pPr>
-              <w:pStyle w:val="normal0"/>
-              <w:spacing w:line="240" w:lineRule="auto"/>
-              <w:contextualSpacing w:val="0"/>
-              <w:jc w:val="left"/>
-            </w:pPr>
-            <w:r>
-              <w:lastRenderedPageBreak/>
+          </w:tcPr>
+          <w:p>
+            <w:pPr>
+              <w:pStyle w:val="normal0"/>
+              <w:contextualSpacing w:val="0"/>
+              <w:jc w:val="left"/>
+            </w:pPr>
+            <w:r>
               <w:t>HIV-positive, CD4 count &lt;200 cells/μl (untreated)</w:t>
             </w:r>
           </w:p>
@@ -14823,17 +14758,10 @@
         <w:tc>
           <w:tcPr>
             <w:tcW w:w="2805" w:type="dxa"/>
-            <w:tcMar>
-              <w:top w:w="100" w:type="dxa"/>
-              <w:left w:w="100" w:type="dxa"/>
-              <w:bottom w:w="100" w:type="dxa"/>
-              <w:right w:w="100" w:type="dxa"/>
-            </w:tcMar>
-          </w:tcPr>
-          <w:p>
-            <w:pPr>
-              <w:pStyle w:val="normal0"/>
-              <w:spacing w:line="240" w:lineRule="auto"/>
+          </w:tcPr>
+          <w:p>
+            <w:pPr>
+              <w:pStyle w:val="normal0"/>
               <w:contextualSpacing w:val="0"/>
               <w:jc w:val="center"/>
             </w:pPr>
@@ -14847,17 +14775,10 @@
         <w:tc>
           <w:tcPr>
             <w:tcW w:w="6195" w:type="dxa"/>
-            <w:tcMar>
-              <w:top w:w="100" w:type="dxa"/>
-              <w:left w:w="100" w:type="dxa"/>
-              <w:bottom w:w="100" w:type="dxa"/>
-              <w:right w:w="100" w:type="dxa"/>
-            </w:tcMar>
-          </w:tcPr>
-          <w:p>
-            <w:pPr>
-              <w:pStyle w:val="normal0"/>
-              <w:spacing w:line="240" w:lineRule="auto"/>
+          </w:tcPr>
+          <w:p>
+            <w:pPr>
+              <w:pStyle w:val="normal0"/>
               <w:contextualSpacing w:val="0"/>
               <w:jc w:val="left"/>
             </w:pPr>
@@ -14869,17 +14790,10 @@
         <w:tc>
           <w:tcPr>
             <w:tcW w:w="2805" w:type="dxa"/>
-            <w:tcMar>
-              <w:top w:w="100" w:type="dxa"/>
-              <w:left w:w="100" w:type="dxa"/>
-              <w:bottom w:w="100" w:type="dxa"/>
-              <w:right w:w="100" w:type="dxa"/>
-            </w:tcMar>
-          </w:tcPr>
-          <w:p>
-            <w:pPr>
-              <w:pStyle w:val="normal0"/>
-              <w:spacing w:line="240" w:lineRule="auto"/>
+          </w:tcPr>
+          <w:p>
+            <w:pPr>
+              <w:pStyle w:val="normal0"/>
               <w:contextualSpacing w:val="0"/>
               <w:jc w:val="center"/>
             </w:pPr>
@@ -14898,6 +14812,7 @@
       <w:bookmarkStart w:id="32" w:name="h.962dcdfqitkq" w:colFirst="0" w:colLast="0"/>
       <w:bookmarkEnd w:id="32"/>
       <w:r>
+        <w:lastRenderedPageBreak/>
         <w:t>Table 7. Disability weights by health state</w:t>
       </w:r>
     </w:p>
@@ -15093,9 +15008,32 @@
       <w:pPr>
         <w:pStyle w:val="normal0"/>
         <w:contextualSpacing w:val="0"/>
-      </w:pPr>
-      <w:r>
+        <w:rPr>
+          <w:b/>
+          <w:i/>
+        </w:rPr>
+      </w:pPr>
+      <w:r>
+        <w:rPr>
+          <w:b/>
+          <w:i/>
+        </w:rPr>
+        <w:t>THIS HAS ALL CHANGED NOW SO NEEDS UPDATING.</w:t>
+      </w:r>
+      <w:r>
+        <w:rPr>
+          <w:b/>
+          <w:i/>
+        </w:rPr>
         <w:tab/>
+      </w:r>
+    </w:p>
+    <w:p>
+      <w:pPr>
+        <w:pStyle w:val="normal0"/>
+        <w:contextualSpacing w:val="0"/>
+      </w:pPr>
+      <w:r>
         <w:t xml:space="preserve">Prior to 2010, HIV incidence is entirely driven by the age and sex specific hazard of acquiring HIV sourced from the Spectrum software by the Futures </w:t>
       </w:r>
       <w:proofErr w:type="gramStart"/>
@@ -15287,8 +15225,219 @@
                   <m:t>n = 5</m:t>
                 </m:r>
               </m:sup>
-              <m:e/>
+              <m:e>
+                <m:sSub>
+                  <m:sSubPr>
+                    <m:ctrlPr>
+                      <w:rPr>
+                        <w:rFonts w:ascii="Cambria Math" w:hAnsi="Cambria Math"/>
+                        <w:sz w:val="30"/>
+                      </w:rPr>
+                    </m:ctrlPr>
+                  </m:sSubPr>
+                  <m:e>
+                    <m:r>
+                      <w:rPr>
+                        <w:rFonts w:ascii="Cambria Math" w:hAnsi="Cambria Math"/>
+                        <w:sz w:val="30"/>
+                      </w:rPr>
+                      <m:t>w</m:t>
+                    </m:r>
+                  </m:e>
+                  <m:sub>
+                    <m:r>
+                      <w:rPr>
+                        <w:rFonts w:ascii="Cambria Math" w:hAnsi="Cambria Math"/>
+                        <w:sz w:val="30"/>
+                      </w:rPr>
+                      <m:t>i</m:t>
+                    </m:r>
+                  </m:sub>
+                </m:sSub>
+                <m:r>
+                  <w:rPr>
+                    <w:rFonts w:ascii="Cambria Math" w:hAnsi="Cambria Math"/>
+                    <w:sz w:val="30"/>
+                  </w:rPr>
+                  <m:t xml:space="preserve"> ⋅ </m:t>
+                </m:r>
+                <m:sSub>
+                  <m:sSubPr>
+                    <m:ctrlPr>
+                      <w:rPr>
+                        <w:rFonts w:ascii="Cambria Math" w:hAnsi="Cambria Math"/>
+                        <w:sz w:val="30"/>
+                      </w:rPr>
+                    </m:ctrlPr>
+                  </m:sSubPr>
+                  <m:e>
+                    <m:r>
+                      <w:rPr>
+                        <w:rFonts w:ascii="Cambria Math" w:hAnsi="Cambria Math"/>
+                        <w:sz w:val="30"/>
+                      </w:rPr>
+                      <m:t>HIV individuals</m:t>
+                    </m:r>
+                  </m:e>
+                  <m:sub>
+                    <m:r>
+                      <w:rPr>
+                        <w:rFonts w:ascii="Cambria Math" w:hAnsi="Cambria Math"/>
+                        <w:sz w:val="30"/>
+                      </w:rPr>
+                      <m:t>i</m:t>
+                    </m:r>
+                  </m:sub>
+                </m:sSub>
+              </m:e>
             </m:nary>
+          </m:den>
+        </m:f>
+      </m:oMath>
+      <w:r>
+        <w:rPr>
+          <w:sz w:val="30"/>
+        </w:rPr>
+        <w:tab/>
+      </w:r>
+      <w:r>
+        <w:rPr>
+          <w:sz w:val="30"/>
+        </w:rPr>
+        <w:tab/>
+      </w:r>
+      <w:r>
+        <w:rPr>
+          <w:sz w:val="30"/>
+        </w:rPr>
+        <w:tab/>
+      </w:r>
+      <w:r>
+        <w:rPr>
+          <w:sz w:val="30"/>
+        </w:rPr>
+        <w:tab/>
+      </w:r>
+      <w:r>
+        <w:rPr>
+          <w:sz w:val="24"/>
+        </w:rPr>
+        <w:t>(9)</w:t>
+      </w:r>
+    </w:p>
+    <w:p>
+      <w:pPr>
+        <w:pStyle w:val="normal0"/>
+        <w:contextualSpacing w:val="0"/>
+      </w:pPr>
+    </w:p>
+    <w:p>
+      <w:pPr>
+        <w:pStyle w:val="normal0"/>
+        <w:contextualSpacing w:val="0"/>
+      </w:pPr>
+      <w:r>
+        <w:t xml:space="preserve">With </w:t>
+      </w:r>
+      <w:proofErr w:type="gramStart"/>
+      <w:r>
+        <w:t>𝛃</w:t>
+      </w:r>
+      <w:r>
+        <w:rPr>
+          <w:vertAlign w:val="subscript"/>
+        </w:rPr>
+        <w:t>(</w:t>
+      </w:r>
+      <w:proofErr w:type="gramEnd"/>
+      <w:r>
+        <w:rPr>
+          <w:vertAlign w:val="subscript"/>
+        </w:rPr>
+        <w:t>2002)</w:t>
+      </w:r>
+      <w:r>
+        <w:t xml:space="preserve"> fixed we rearrange (9) to calculate the number of new infections per year after 2010 as follows:</w:t>
+      </w:r>
+    </w:p>
+    <w:p>
+      <w:pPr>
+        <w:pStyle w:val="normal0"/>
+        <w:ind w:left="720"/>
+        <w:contextualSpacing w:val="0"/>
+      </w:pPr>
+      <m:oMath>
+        <m:r>
+          <w:rPr>
+            <w:rFonts w:ascii="Cambria Math" w:hAnsi="Cambria Math"/>
+            <w:sz w:val="30"/>
+          </w:rPr>
+          <m:t>New Infections =</m:t>
+        </m:r>
+        <m:sSub>
+          <m:sSubPr>
+            <m:ctrlPr>
+              <w:rPr>
+                <w:rFonts w:ascii="Cambria Math" w:hAnsi="Cambria Math"/>
+                <w:sz w:val="30"/>
+              </w:rPr>
+            </m:ctrlPr>
+          </m:sSubPr>
+          <m:e>
+            <m:r>
+              <w:rPr>
+                <w:rFonts w:ascii="Cambria Math" w:hAnsi="Cambria Math"/>
+                <w:sz w:val="30"/>
+              </w:rPr>
+              <m:t>β</m:t>
+            </m:r>
+          </m:e>
+          <m:sub>
+            <m:r>
+              <w:rPr>
+                <w:rFonts w:ascii="Cambria Math" w:hAnsi="Cambria Math"/>
+                <w:sz w:val="30"/>
+              </w:rPr>
+              <m:t>(2002)</m:t>
+            </m:r>
+          </m:sub>
+        </m:sSub>
+        <m:r>
+          <w:rPr>
+            <w:rFonts w:ascii="Cambria Math" w:hAnsi="Cambria Math"/>
+            <w:sz w:val="30"/>
+          </w:rPr>
+          <m:t xml:space="preserve"> ⋅ (</m:t>
+        </m:r>
+        <m:nary>
+          <m:naryPr>
+            <m:chr m:val="∑"/>
+            <m:ctrlPr>
+              <w:rPr>
+                <w:rFonts w:ascii="Cambria Math" w:hAnsi="Cambria Math"/>
+                <w:sz w:val="30"/>
+              </w:rPr>
+            </m:ctrlPr>
+          </m:naryPr>
+          <m:sub>
+            <m:r>
+              <w:rPr>
+                <w:rFonts w:ascii="Cambria Math" w:hAnsi="Cambria Math"/>
+                <w:sz w:val="30"/>
+              </w:rPr>
+              <m:t>i = 1</m:t>
+            </m:r>
+          </m:sub>
+          <m:sup>
+            <m:r>
+              <w:rPr>
+                <w:rFonts w:ascii="Cambria Math" w:hAnsi="Cambria Math"/>
+                <w:sz w:val="30"/>
+              </w:rPr>
+              <m:t>n = 5</m:t>
+            </m:r>
+          </m:sup>
+          <m:e>
             <m:sSub>
               <m:sSubPr>
                 <m:ctrlPr>
@@ -15352,223 +15501,8 @@
                 </m:r>
               </m:sub>
             </m:sSub>
-          </m:den>
-        </m:f>
-      </m:oMath>
-      <w:r>
-        <w:rPr>
-          <w:sz w:val="30"/>
-        </w:rPr>
-        <w:tab/>
-      </w:r>
-      <w:r>
-        <w:rPr>
-          <w:sz w:val="30"/>
-        </w:rPr>
-        <w:tab/>
-      </w:r>
-      <w:r>
-        <w:rPr>
-          <w:sz w:val="30"/>
-        </w:rPr>
-        <w:tab/>
-      </w:r>
-      <w:r>
-        <w:rPr>
-          <w:sz w:val="30"/>
-        </w:rPr>
-        <w:tab/>
-      </w:r>
-      <w:r>
-        <w:rPr>
-          <w:sz w:val="30"/>
-        </w:rPr>
-        <w:tab/>
-      </w:r>
-      <w:r>
-        <w:rPr>
-          <w:sz w:val="24"/>
-        </w:rPr>
-        <w:t>(9)</w:t>
-      </w:r>
-    </w:p>
-    <w:p>
-      <w:pPr>
-        <w:pStyle w:val="normal0"/>
-        <w:contextualSpacing w:val="0"/>
-      </w:pPr>
-    </w:p>
-    <w:p>
-      <w:pPr>
-        <w:pStyle w:val="normal0"/>
-        <w:contextualSpacing w:val="0"/>
-      </w:pPr>
-      <w:r>
-        <w:t xml:space="preserve">With </w:t>
-      </w:r>
-      <w:proofErr w:type="gramStart"/>
-      <w:r>
-        <w:t>𝛃</w:t>
-      </w:r>
-      <w:r>
-        <w:rPr>
-          <w:vertAlign w:val="subscript"/>
-        </w:rPr>
-        <w:t>(</w:t>
-      </w:r>
-      <w:proofErr w:type="gramEnd"/>
-      <w:r>
-        <w:rPr>
-          <w:vertAlign w:val="subscript"/>
-        </w:rPr>
-        <w:t>2002)</w:t>
-      </w:r>
-      <w:r>
-        <w:t xml:space="preserve"> fixed we rearrange (9) to calculate the number of new infections per year after 2010 as follows:</w:t>
-      </w:r>
-    </w:p>
-    <w:p>
-      <w:pPr>
-        <w:pStyle w:val="normal0"/>
-        <w:ind w:left="720"/>
-        <w:contextualSpacing w:val="0"/>
-      </w:pPr>
-      <m:oMath>
-        <m:r>
-          <w:rPr>
-            <w:rFonts w:ascii="Cambria Math" w:hAnsi="Cambria Math"/>
-            <w:sz w:val="30"/>
-          </w:rPr>
-          <m:t>New Infections =</m:t>
-        </m:r>
-        <m:sSub>
-          <m:sSubPr>
-            <m:ctrlPr>
-              <w:rPr>
-                <w:rFonts w:ascii="Cambria Math" w:hAnsi="Cambria Math"/>
-                <w:sz w:val="30"/>
-              </w:rPr>
-            </m:ctrlPr>
-          </m:sSubPr>
-          <m:e>
-            <m:r>
-              <w:rPr>
-                <w:rFonts w:ascii="Cambria Math" w:hAnsi="Cambria Math"/>
-                <w:sz w:val="30"/>
-              </w:rPr>
-              <m:t>β</m:t>
-            </m:r>
           </m:e>
-          <m:sub>
-            <m:r>
-              <w:rPr>
-                <w:rFonts w:ascii="Cambria Math" w:hAnsi="Cambria Math"/>
-                <w:sz w:val="30"/>
-              </w:rPr>
-              <m:t>(2002)</m:t>
-            </m:r>
-          </m:sub>
-        </m:sSub>
-        <m:r>
-          <w:rPr>
-            <w:rFonts w:ascii="Cambria Math" w:hAnsi="Cambria Math"/>
-            <w:sz w:val="30"/>
-          </w:rPr>
-          <m:t xml:space="preserve"> ⋅ (</m:t>
-        </m:r>
-        <m:nary>
-          <m:naryPr>
-            <m:chr m:val="∑"/>
-            <m:ctrlPr>
-              <w:rPr>
-                <w:rFonts w:ascii="Cambria Math" w:hAnsi="Cambria Math"/>
-                <w:sz w:val="30"/>
-              </w:rPr>
-            </m:ctrlPr>
-          </m:naryPr>
-          <m:sub>
-            <m:r>
-              <w:rPr>
-                <w:rFonts w:ascii="Cambria Math" w:hAnsi="Cambria Math"/>
-                <w:sz w:val="30"/>
-              </w:rPr>
-              <m:t>i = 1</m:t>
-            </m:r>
-          </m:sub>
-          <m:sup>
-            <m:r>
-              <w:rPr>
-                <w:rFonts w:ascii="Cambria Math" w:hAnsi="Cambria Math"/>
-                <w:sz w:val="30"/>
-              </w:rPr>
-              <m:t>n = 5</m:t>
-            </m:r>
-          </m:sup>
-          <m:e/>
         </m:nary>
-        <m:sSub>
-          <m:sSubPr>
-            <m:ctrlPr>
-              <w:rPr>
-                <w:rFonts w:ascii="Cambria Math" w:hAnsi="Cambria Math"/>
-                <w:sz w:val="30"/>
-              </w:rPr>
-            </m:ctrlPr>
-          </m:sSubPr>
-          <m:e>
-            <m:r>
-              <w:rPr>
-                <w:rFonts w:ascii="Cambria Math" w:hAnsi="Cambria Math"/>
-                <w:sz w:val="30"/>
-              </w:rPr>
-              <m:t>w</m:t>
-            </m:r>
-          </m:e>
-          <m:sub>
-            <m:r>
-              <w:rPr>
-                <w:rFonts w:ascii="Cambria Math" w:hAnsi="Cambria Math"/>
-                <w:sz w:val="30"/>
-              </w:rPr>
-              <m:t>i</m:t>
-            </m:r>
-          </m:sub>
-        </m:sSub>
-        <m:r>
-          <w:rPr>
-            <w:rFonts w:ascii="Cambria Math" w:hAnsi="Cambria Math"/>
-            <w:sz w:val="30"/>
-          </w:rPr>
-          <m:t xml:space="preserve"> ⋅ </m:t>
-        </m:r>
-        <m:sSub>
-          <m:sSubPr>
-            <m:ctrlPr>
-              <w:rPr>
-                <w:rFonts w:ascii="Cambria Math" w:hAnsi="Cambria Math"/>
-                <w:sz w:val="30"/>
-              </w:rPr>
-            </m:ctrlPr>
-          </m:sSubPr>
-          <m:e>
-            <m:r>
-              <w:rPr>
-                <w:rFonts w:ascii="Cambria Math" w:hAnsi="Cambria Math"/>
-                <w:sz w:val="30"/>
-              </w:rPr>
-              <m:t>HIV individuals</m:t>
-            </m:r>
-          </m:e>
-          <m:sub>
-            <m:r>
-              <w:rPr>
-                <w:rFonts w:ascii="Cambria Math" w:hAnsi="Cambria Math"/>
-                <w:sz w:val="30"/>
-              </w:rPr>
-              <m:t>i</m:t>
-            </m:r>
-          </m:sub>
-        </m:sSub>
         <m:r>
           <w:rPr>
             <w:rFonts w:ascii="Cambria Math" w:hAnsi="Cambria Math"/>
@@ -15581,8 +15515,7 @@
         <w:rPr>
           <w:sz w:val="30"/>
         </w:rPr>
-        <w:tab/>
-        <w:t xml:space="preserve">       </w:t>
+        <w:t xml:space="preserve">  </w:t>
       </w:r>
       <w:r>
         <w:rPr>
@@ -15621,92 +15554,85 @@
         <w:contextualSpacing w:val="0"/>
       </w:pPr>
     </w:p>
+    <w:p>
+      <w:pPr>
+        <w:pStyle w:val="normal0"/>
+        <w:contextualSpacing w:val="0"/>
+      </w:pPr>
+    </w:p>
+    <w:p>
+      <w:pPr>
+        <w:pStyle w:val="normal0"/>
+        <w:contextualSpacing w:val="0"/>
+      </w:pPr>
+    </w:p>
+    <w:p>
+      <w:pPr>
+        <w:pStyle w:val="normal0"/>
+        <w:contextualSpacing w:val="0"/>
+      </w:pPr>
+    </w:p>
     <w:tbl>
       <w:tblPr>
-        <w:tblStyle w:val="a2"/>
+        <w:tblStyle w:val="LightShading"/>
         <w:tblW w:w="9360" w:type="dxa"/>
-        <w:tblBorders>
-          <w:top w:val="single" w:sz="8" w:space="0" w:color="000000"/>
-          <w:left w:val="single" w:sz="8" w:space="0" w:color="000000"/>
-          <w:bottom w:val="single" w:sz="8" w:space="0" w:color="000000"/>
-          <w:right w:val="single" w:sz="8" w:space="0" w:color="000000"/>
-          <w:insideH w:val="single" w:sz="8" w:space="0" w:color="000000"/>
-          <w:insideV w:val="single" w:sz="8" w:space="0" w:color="000000"/>
-        </w:tblBorders>
         <w:tblLayout w:type="fixed"/>
-        <w:tblLook w:val="0600" w:firstRow="0" w:lastRow="0" w:firstColumn="0" w:lastColumn="0" w:noHBand="1" w:noVBand="1"/>
+        <w:tblLook w:val="0420" w:firstRow="1" w:lastRow="0" w:firstColumn="0" w:lastColumn="0" w:noHBand="0" w:noVBand="1"/>
       </w:tblPr>
       <w:tblGrid>
-        <w:gridCol w:w="3915"/>
-        <w:gridCol w:w="1995"/>
-        <w:gridCol w:w="3450"/>
+        <w:gridCol w:w="3510"/>
+        <w:gridCol w:w="2694"/>
+        <w:gridCol w:w="3156"/>
       </w:tblGrid>
       <w:tr>
-        <w:tc>
-          <w:tcPr>
-            <w:tcW w:w="3915" w:type="dxa"/>
-            <w:shd w:val="clear" w:color="auto" w:fill="0078BD"/>
-            <w:tcMar>
-              <w:top w:w="100" w:type="dxa"/>
-              <w:left w:w="100" w:type="dxa"/>
-              <w:bottom w:w="100" w:type="dxa"/>
-              <w:right w:w="100" w:type="dxa"/>
-            </w:tcMar>
-          </w:tcPr>
-          <w:p>
-            <w:pPr>
-              <w:pStyle w:val="normal0"/>
-              <w:spacing w:line="240" w:lineRule="auto"/>
+        <w:trPr>
+          <w:cnfStyle w:val="100000000000" w:firstRow="1" w:lastRow="0" w:firstColumn="0" w:lastColumn="0" w:oddVBand="0" w:evenVBand="0" w:oddHBand="0" w:evenHBand="0" w:firstRowFirstColumn="0" w:firstRowLastColumn="0" w:lastRowFirstColumn="0" w:lastRowLastColumn="0"/>
+        </w:trPr>
+        <w:tc>
+          <w:tcPr>
+            <w:tcW w:w="3510" w:type="dxa"/>
+          </w:tcPr>
+          <w:p>
+            <w:pPr>
+              <w:pStyle w:val="normal0"/>
               <w:contextualSpacing w:val="0"/>
               <w:jc w:val="center"/>
-            </w:pPr>
-            <w:r>
-              <w:rPr>
-                <w:b/>
-                <w:color w:val="FFFFFF"/>
-              </w:rPr>
+              <w:rPr>
+                <w:color w:val="auto"/>
+              </w:rPr>
+            </w:pPr>
+            <w:r>
+              <w:rPr>
+                <w:color w:val="auto"/>
+              </w:rPr>
+              <w:lastRenderedPageBreak/>
               <w:t>Health State Category</w:t>
             </w:r>
           </w:p>
         </w:tc>
         <w:tc>
           <w:tcPr>
-            <w:tcW w:w="1995" w:type="dxa"/>
-            <w:shd w:val="clear" w:color="auto" w:fill="0078BD"/>
-            <w:tcMar>
-              <w:top w:w="100" w:type="dxa"/>
-              <w:left w:w="100" w:type="dxa"/>
-              <w:bottom w:w="100" w:type="dxa"/>
-              <w:right w:w="100" w:type="dxa"/>
-            </w:tcMar>
-          </w:tcPr>
-          <w:p>
-            <w:pPr>
-              <w:pStyle w:val="normal0"/>
-              <w:spacing w:line="240" w:lineRule="auto"/>
+            <w:tcW w:w="2694" w:type="dxa"/>
+          </w:tcPr>
+          <w:p>
+            <w:pPr>
+              <w:pStyle w:val="normal0"/>
               <w:contextualSpacing w:val="0"/>
               <w:jc w:val="center"/>
-            </w:pPr>
-            <w:r>
-              <w:rPr>
-                <w:b/>
-                <w:color w:val="FFFFFF"/>
-              </w:rPr>
-              <w:t xml:space="preserve">Infectiousness </w:t>
-            </w:r>
-            <w:r>
-              <w:rPr>
-                <w:b/>
-                <w:color w:val="FFFFFF"/>
-              </w:rPr>
-              <w:lastRenderedPageBreak/>
-              <w:t xml:space="preserve">Weight </w:t>
-            </w:r>
-            <w:r>
-              <w:rPr>
-                <w:b/>
+              <w:rPr>
+                <w:color w:val="auto"/>
+              </w:rPr>
+            </w:pPr>
+            <w:r>
+              <w:rPr>
+                <w:color w:val="auto"/>
+              </w:rPr>
+              <w:t xml:space="preserve">Infectiousness Weight </w:t>
+            </w:r>
+            <w:r>
+              <w:rPr>
                 <w:i/>
-                <w:color w:val="FFFFFF"/>
+                <w:color w:val="auto"/>
               </w:rPr>
               <w:t>(w)</w:t>
             </w:r>
@@ -15714,71 +15640,52 @@
         </w:tc>
         <w:tc>
           <w:tcPr>
-            <w:tcW w:w="3450" w:type="dxa"/>
-            <w:shd w:val="clear" w:color="auto" w:fill="0078BD"/>
-            <w:tcMar>
-              <w:top w:w="100" w:type="dxa"/>
-              <w:left w:w="100" w:type="dxa"/>
-              <w:bottom w:w="100" w:type="dxa"/>
-              <w:right w:w="100" w:type="dxa"/>
-            </w:tcMar>
-          </w:tcPr>
-          <w:p>
-            <w:pPr>
-              <w:pStyle w:val="normal0"/>
-              <w:spacing w:line="240" w:lineRule="auto"/>
+            <w:tcW w:w="3156" w:type="dxa"/>
+          </w:tcPr>
+          <w:p>
+            <w:pPr>
+              <w:pStyle w:val="normal0"/>
               <w:contextualSpacing w:val="0"/>
               <w:jc w:val="center"/>
-            </w:pPr>
-            <w:r>
-              <w:rPr>
-                <w:b/>
-                <w:color w:val="FFFFFF"/>
-              </w:rPr>
-              <w:lastRenderedPageBreak/>
+              <w:rPr>
+                <w:color w:val="auto"/>
+              </w:rPr>
+            </w:pPr>
+            <w:r>
+              <w:rPr>
+                <w:color w:val="auto"/>
+              </w:rPr>
               <w:t>Source</w:t>
             </w:r>
           </w:p>
         </w:tc>
       </w:tr>
       <w:tr>
-        <w:tc>
-          <w:tcPr>
-            <w:tcW w:w="3915" w:type="dxa"/>
-            <w:tcMar>
-              <w:top w:w="100" w:type="dxa"/>
-              <w:left w:w="100" w:type="dxa"/>
-              <w:bottom w:w="100" w:type="dxa"/>
-              <w:right w:w="100" w:type="dxa"/>
-            </w:tcMar>
-          </w:tcPr>
-          <w:p>
-            <w:pPr>
-              <w:pStyle w:val="normal0"/>
-              <w:spacing w:line="240" w:lineRule="auto"/>
-              <w:contextualSpacing w:val="0"/>
-              <w:jc w:val="left"/>
-            </w:pPr>
-            <w:r>
-              <w:lastRenderedPageBreak/>
+        <w:trPr>
+          <w:cnfStyle w:val="000000100000" w:firstRow="0" w:lastRow="0" w:firstColumn="0" w:lastColumn="0" w:oddVBand="0" w:evenVBand="0" w:oddHBand="1" w:evenHBand="0" w:firstRowFirstColumn="0" w:firstRowLastColumn="0" w:lastRowFirstColumn="0" w:lastRowLastColumn="0"/>
+        </w:trPr>
+        <w:tc>
+          <w:tcPr>
+            <w:tcW w:w="3510" w:type="dxa"/>
+          </w:tcPr>
+          <w:p>
+            <w:pPr>
+              <w:pStyle w:val="normal0"/>
+              <w:contextualSpacing w:val="0"/>
+              <w:jc w:val="left"/>
+            </w:pPr>
+            <w:r>
               <w:t>HIV-positive, CD4 count &gt;500 cells/μl (untreated)</w:t>
             </w:r>
           </w:p>
         </w:tc>
         <w:tc>
           <w:tcPr>
-            <w:tcW w:w="1995" w:type="dxa"/>
-            <w:tcMar>
-              <w:top w:w="100" w:type="dxa"/>
-              <w:left w:w="100" w:type="dxa"/>
-              <w:bottom w:w="100" w:type="dxa"/>
-              <w:right w:w="100" w:type="dxa"/>
-            </w:tcMar>
-          </w:tcPr>
-          <w:p>
-            <w:pPr>
-              <w:pStyle w:val="normal0"/>
-              <w:spacing w:line="240" w:lineRule="auto"/>
+            <w:tcW w:w="2694" w:type="dxa"/>
+          </w:tcPr>
+          <w:p>
+            <w:pPr>
+              <w:pStyle w:val="normal0"/>
               <w:contextualSpacing w:val="0"/>
               <w:jc w:val="center"/>
             </w:pPr>
@@ -15789,18 +15696,11 @@
         </w:tc>
         <w:tc>
           <w:tcPr>
-            <w:tcW w:w="3450" w:type="dxa"/>
-            <w:tcMar>
-              <w:top w:w="100" w:type="dxa"/>
-              <w:left w:w="100" w:type="dxa"/>
-              <w:bottom w:w="100" w:type="dxa"/>
-              <w:right w:w="100" w:type="dxa"/>
-            </w:tcMar>
-          </w:tcPr>
-          <w:p>
-            <w:pPr>
-              <w:pStyle w:val="normal0"/>
-              <w:spacing w:line="240" w:lineRule="auto"/>
+            <w:tcW w:w="3156" w:type="dxa"/>
+          </w:tcPr>
+          <w:p>
+            <w:pPr>
+              <w:pStyle w:val="normal0"/>
               <w:contextualSpacing w:val="0"/>
               <w:jc w:val="center"/>
             </w:pPr>
@@ -15813,18 +15713,11 @@
       <w:tr>
         <w:tc>
           <w:tcPr>
-            <w:tcW w:w="3915" w:type="dxa"/>
-            <w:tcMar>
-              <w:top w:w="100" w:type="dxa"/>
-              <w:left w:w="100" w:type="dxa"/>
-              <w:bottom w:w="100" w:type="dxa"/>
-              <w:right w:w="100" w:type="dxa"/>
-            </w:tcMar>
-          </w:tcPr>
-          <w:p>
-            <w:pPr>
-              <w:pStyle w:val="normal0"/>
-              <w:spacing w:line="240" w:lineRule="auto"/>
+            <w:tcW w:w="3510" w:type="dxa"/>
+          </w:tcPr>
+          <w:p>
+            <w:pPr>
+              <w:pStyle w:val="normal0"/>
               <w:contextualSpacing w:val="0"/>
               <w:jc w:val="left"/>
             </w:pPr>
@@ -15835,18 +15728,11 @@
         </w:tc>
         <w:tc>
           <w:tcPr>
-            <w:tcW w:w="1995" w:type="dxa"/>
-            <w:tcMar>
-              <w:top w:w="100" w:type="dxa"/>
-              <w:left w:w="100" w:type="dxa"/>
-              <w:bottom w:w="100" w:type="dxa"/>
-              <w:right w:w="100" w:type="dxa"/>
-            </w:tcMar>
-          </w:tcPr>
-          <w:p>
-            <w:pPr>
-              <w:pStyle w:val="normal0"/>
-              <w:spacing w:line="240" w:lineRule="auto"/>
+            <w:tcW w:w="2694" w:type="dxa"/>
+          </w:tcPr>
+          <w:p>
+            <w:pPr>
+              <w:pStyle w:val="normal0"/>
               <w:contextualSpacing w:val="0"/>
               <w:jc w:val="center"/>
             </w:pPr>
@@ -15857,18 +15743,11 @@
         </w:tc>
         <w:tc>
           <w:tcPr>
-            <w:tcW w:w="3450" w:type="dxa"/>
-            <w:tcMar>
-              <w:top w:w="100" w:type="dxa"/>
-              <w:left w:w="100" w:type="dxa"/>
-              <w:bottom w:w="100" w:type="dxa"/>
-              <w:right w:w="100" w:type="dxa"/>
-            </w:tcMar>
-          </w:tcPr>
-          <w:p>
-            <w:pPr>
-              <w:pStyle w:val="normal0"/>
-              <w:spacing w:line="240" w:lineRule="auto"/>
+            <w:tcW w:w="3156" w:type="dxa"/>
+          </w:tcPr>
+          <w:p>
+            <w:pPr>
+              <w:pStyle w:val="normal0"/>
               <w:contextualSpacing w:val="0"/>
               <w:jc w:val="center"/>
             </w:pPr>
@@ -15879,20 +15758,16 @@
         </w:tc>
       </w:tr>
       <w:tr>
-        <w:tc>
-          <w:tcPr>
-            <w:tcW w:w="3915" w:type="dxa"/>
-            <w:tcMar>
-              <w:top w:w="100" w:type="dxa"/>
-              <w:left w:w="100" w:type="dxa"/>
-              <w:bottom w:w="100" w:type="dxa"/>
-              <w:right w:w="100" w:type="dxa"/>
-            </w:tcMar>
-          </w:tcPr>
-          <w:p>
-            <w:pPr>
-              <w:pStyle w:val="normal0"/>
-              <w:spacing w:line="240" w:lineRule="auto"/>
+        <w:trPr>
+          <w:cnfStyle w:val="000000100000" w:firstRow="0" w:lastRow="0" w:firstColumn="0" w:lastColumn="0" w:oddVBand="0" w:evenVBand="0" w:oddHBand="1" w:evenHBand="0" w:firstRowFirstColumn="0" w:firstRowLastColumn="0" w:lastRowFirstColumn="0" w:lastRowLastColumn="0"/>
+        </w:trPr>
+        <w:tc>
+          <w:tcPr>
+            <w:tcW w:w="3510" w:type="dxa"/>
+          </w:tcPr>
+          <w:p>
+            <w:pPr>
+              <w:pStyle w:val="normal0"/>
               <w:contextualSpacing w:val="0"/>
               <w:jc w:val="left"/>
             </w:pPr>
@@ -15903,18 +15778,11 @@
         </w:tc>
         <w:tc>
           <w:tcPr>
-            <w:tcW w:w="1995" w:type="dxa"/>
-            <w:tcMar>
-              <w:top w:w="100" w:type="dxa"/>
-              <w:left w:w="100" w:type="dxa"/>
-              <w:bottom w:w="100" w:type="dxa"/>
-              <w:right w:w="100" w:type="dxa"/>
-            </w:tcMar>
-          </w:tcPr>
-          <w:p>
-            <w:pPr>
-              <w:pStyle w:val="normal0"/>
-              <w:spacing w:line="240" w:lineRule="auto"/>
+            <w:tcW w:w="2694" w:type="dxa"/>
+          </w:tcPr>
+          <w:p>
+            <w:pPr>
+              <w:pStyle w:val="normal0"/>
               <w:contextualSpacing w:val="0"/>
               <w:jc w:val="center"/>
             </w:pPr>
@@ -15925,18 +15793,11 @@
         </w:tc>
         <w:tc>
           <w:tcPr>
-            <w:tcW w:w="3450" w:type="dxa"/>
-            <w:tcMar>
-              <w:top w:w="100" w:type="dxa"/>
-              <w:left w:w="100" w:type="dxa"/>
-              <w:bottom w:w="100" w:type="dxa"/>
-              <w:right w:w="100" w:type="dxa"/>
-            </w:tcMar>
-          </w:tcPr>
-          <w:p>
-            <w:pPr>
-              <w:pStyle w:val="normal0"/>
-              <w:spacing w:line="240" w:lineRule="auto"/>
+            <w:tcW w:w="3156" w:type="dxa"/>
+          </w:tcPr>
+          <w:p>
+            <w:pPr>
+              <w:pStyle w:val="normal0"/>
               <w:contextualSpacing w:val="0"/>
               <w:jc w:val="center"/>
             </w:pPr>
@@ -15958,18 +15819,11 @@
       <w:tr>
         <w:tc>
           <w:tcPr>
-            <w:tcW w:w="3915" w:type="dxa"/>
-            <w:tcMar>
-              <w:top w:w="100" w:type="dxa"/>
-              <w:left w:w="100" w:type="dxa"/>
-              <w:bottom w:w="100" w:type="dxa"/>
-              <w:right w:w="100" w:type="dxa"/>
-            </w:tcMar>
-          </w:tcPr>
-          <w:p>
-            <w:pPr>
-              <w:pStyle w:val="normal0"/>
-              <w:spacing w:line="240" w:lineRule="auto"/>
+            <w:tcW w:w="3510" w:type="dxa"/>
+          </w:tcPr>
+          <w:p>
+            <w:pPr>
+              <w:pStyle w:val="normal0"/>
               <w:contextualSpacing w:val="0"/>
               <w:jc w:val="left"/>
             </w:pPr>
@@ -15980,18 +15834,11 @@
         </w:tc>
         <w:tc>
           <w:tcPr>
-            <w:tcW w:w="1995" w:type="dxa"/>
-            <w:tcMar>
-              <w:top w:w="100" w:type="dxa"/>
-              <w:left w:w="100" w:type="dxa"/>
-              <w:bottom w:w="100" w:type="dxa"/>
-              <w:right w:w="100" w:type="dxa"/>
-            </w:tcMar>
-          </w:tcPr>
-          <w:p>
-            <w:pPr>
-              <w:pStyle w:val="normal0"/>
-              <w:spacing w:line="240" w:lineRule="auto"/>
+            <w:tcW w:w="2694" w:type="dxa"/>
+          </w:tcPr>
+          <w:p>
+            <w:pPr>
+              <w:pStyle w:val="normal0"/>
               <w:contextualSpacing w:val="0"/>
               <w:jc w:val="center"/>
             </w:pPr>
@@ -16002,18 +15849,11 @@
         </w:tc>
         <w:tc>
           <w:tcPr>
-            <w:tcW w:w="3450" w:type="dxa"/>
-            <w:tcMar>
-              <w:top w:w="100" w:type="dxa"/>
-              <w:left w:w="100" w:type="dxa"/>
-              <w:bottom w:w="100" w:type="dxa"/>
-              <w:right w:w="100" w:type="dxa"/>
-            </w:tcMar>
-          </w:tcPr>
-          <w:p>
-            <w:pPr>
-              <w:pStyle w:val="normal0"/>
-              <w:spacing w:line="240" w:lineRule="auto"/>
+            <w:tcW w:w="3156" w:type="dxa"/>
+          </w:tcPr>
+          <w:p>
+            <w:pPr>
+              <w:pStyle w:val="normal0"/>
               <w:contextualSpacing w:val="0"/>
               <w:jc w:val="center"/>
             </w:pPr>
@@ -16033,20 +15873,16 @@
         </w:tc>
       </w:tr>
       <w:tr>
-        <w:tc>
-          <w:tcPr>
-            <w:tcW w:w="3915" w:type="dxa"/>
-            <w:tcMar>
-              <w:top w:w="100" w:type="dxa"/>
-              <w:left w:w="100" w:type="dxa"/>
-              <w:bottom w:w="100" w:type="dxa"/>
-              <w:right w:w="100" w:type="dxa"/>
-            </w:tcMar>
-          </w:tcPr>
-          <w:p>
-            <w:pPr>
-              <w:pStyle w:val="normal0"/>
-              <w:spacing w:line="240" w:lineRule="auto"/>
+        <w:trPr>
+          <w:cnfStyle w:val="000000100000" w:firstRow="0" w:lastRow="0" w:firstColumn="0" w:lastColumn="0" w:oddVBand="0" w:evenVBand="0" w:oddHBand="1" w:evenHBand="0" w:firstRowFirstColumn="0" w:firstRowLastColumn="0" w:lastRowFirstColumn="0" w:lastRowLastColumn="0"/>
+        </w:trPr>
+        <w:tc>
+          <w:tcPr>
+            <w:tcW w:w="3510" w:type="dxa"/>
+          </w:tcPr>
+          <w:p>
+            <w:pPr>
+              <w:pStyle w:val="normal0"/>
               <w:contextualSpacing w:val="0"/>
               <w:jc w:val="left"/>
             </w:pPr>
@@ -16057,18 +15893,11 @@
         </w:tc>
         <w:tc>
           <w:tcPr>
-            <w:tcW w:w="1995" w:type="dxa"/>
-            <w:tcMar>
-              <w:top w:w="100" w:type="dxa"/>
-              <w:left w:w="100" w:type="dxa"/>
-              <w:bottom w:w="100" w:type="dxa"/>
-              <w:right w:w="100" w:type="dxa"/>
-            </w:tcMar>
-          </w:tcPr>
-          <w:p>
-            <w:pPr>
-              <w:pStyle w:val="normal0"/>
-              <w:spacing w:line="240" w:lineRule="auto"/>
+            <w:tcW w:w="2694" w:type="dxa"/>
+          </w:tcPr>
+          <w:p>
+            <w:pPr>
+              <w:pStyle w:val="normal0"/>
               <w:contextualSpacing w:val="0"/>
               <w:jc w:val="center"/>
             </w:pPr>
@@ -16079,18 +15908,11 @@
         </w:tc>
         <w:tc>
           <w:tcPr>
-            <w:tcW w:w="3450" w:type="dxa"/>
-            <w:tcMar>
-              <w:top w:w="100" w:type="dxa"/>
-              <w:left w:w="100" w:type="dxa"/>
-              <w:bottom w:w="100" w:type="dxa"/>
-              <w:right w:w="100" w:type="dxa"/>
-            </w:tcMar>
-          </w:tcPr>
-          <w:p>
-            <w:pPr>
-              <w:pStyle w:val="normal0"/>
-              <w:spacing w:line="240" w:lineRule="auto"/>
+            <w:tcW w:w="3156" w:type="dxa"/>
+          </w:tcPr>
+          <w:p>
+            <w:pPr>
+              <w:pStyle w:val="normal0"/>
               <w:contextualSpacing w:val="0"/>
               <w:jc w:val="center"/>
             </w:pPr>
@@ -16168,7 +15990,7 @@
       <w:rPr>
         <w:noProof/>
       </w:rPr>
-      <w:t>14</w:t>
+      <w:t>18</w:t>
     </w:r>
     <w:r>
       <w:fldChar w:fldCharType="end"/>
@@ -16571,7 +16393,6 @@
   <w:style w:type="character" w:default="1" w:styleId="DefaultParagraphFont">
     <w:name w:val="Default Paragraph Font"/>
     <w:uiPriority w:val="1"/>
-    <w:semiHidden/>
     <w:unhideWhenUsed/>
   </w:style>
   <w:style w:type="table" w:default="1" w:styleId="TableNormal">
@@ -17524,7 +17345,6 @@
   <w:style w:type="character" w:default="1" w:styleId="DefaultParagraphFont">
     <w:name w:val="Default Paragraph Font"/>
     <w:uiPriority w:val="1"/>
-    <w:semiHidden/>
     <w:unhideWhenUsed/>
   </w:style>
   <w:style w:type="table" w:default="1" w:styleId="TableNormal">
@@ -18554,7 +18374,7 @@
 </file>
 
 <file path=customXml/itemProps1.xml><?xml version="1.0" encoding="utf-8"?>
-<ds:datastoreItem xmlns:ds="http://schemas.openxmlformats.org/officeDocument/2006/customXml" ds:itemID="{DA8AAE2E-02B6-6B4E-9264-96A47AE53002}">
+<ds:datastoreItem xmlns:ds="http://schemas.openxmlformats.org/officeDocument/2006/customXml" ds:itemID="{6A9EF3EB-00D5-7741-900B-AAF0D5DE68B1}">
   <ds:schemaRefs>
     <ds:schemaRef ds:uri="http://schemas.openxmlformats.org/officeDocument/2006/bibliography"/>
   </ds:schemaRefs>
